--- a/SQE/重新梳理/QCDS批量处理指北.docx
+++ b/SQE/重新梳理/QCDS批量处理指北.docx
@@ -16,30 +16,26 @@
         </w:rPr>
         <w:t>第一部分：</w:t>
       </w:r>
-    </w:p>
-    <w:p>
-      <w:pPr>
-        <w:rPr>
-          <w:rFonts w:hint="eastAsia"/>
-          <w:lang w:val="en-US" w:eastAsia="zh-CN"/>
-        </w:rPr>
-      </w:pPr>
-      <w:r>
-        <w:rPr>
-          <w:rFonts w:hint="eastAsia"/>
-          <w:lang w:val="en-US" w:eastAsia="zh-CN"/>
-        </w:rPr>
-        <w:t>该部分目的是为了统一金蝶系统的物料名称和口语化的物料名称以及新供应商导入懒得手动输入直接批量覆盖。</w:t>
-      </w:r>
-    </w:p>
-    <w:p>
-      <w:pPr>
-        <w:numPr>
-          <w:ilvl w:val="0"/>
-          <w:numId w:val="1"/>
-        </w:numPr>
-        <w:ind w:left="425" w:leftChars="0" w:hanging="425" w:firstLineChars="0"/>
-        <w:jc w:val="left"/>
+      <w:bookmarkStart w:id="0" w:name="_GoBack"/>
+      <w:bookmarkEnd w:id="0"/>
+    </w:p>
+    <w:p>
+      <w:pPr>
+        <w:rPr>
+          <w:rFonts w:hint="eastAsia"/>
+          <w:lang w:val="en-US" w:eastAsia="zh-CN"/>
+        </w:rPr>
+      </w:pPr>
+      <w:r>
+        <w:rPr>
+          <w:rFonts w:hint="eastAsia"/>
+          <w:lang w:val="en-US" w:eastAsia="zh-CN"/>
+        </w:rPr>
+        <w:t>该部分目的是为了</w:t>
+      </w:r>
+    </w:p>
+    <w:p>
+      <w:pPr>
         <w:rPr>
           <w:rFonts w:hint="default"/>
           <w:lang w:val="en-US" w:eastAsia="zh-CN"/>
@@ -50,44 +46,16 @@
           <w:rFonts w:hint="eastAsia"/>
           <w:lang w:val="en-US" w:eastAsia="zh-CN"/>
         </w:rPr>
-        <w:t>引出金蝶的“</w:t>
-      </w:r>
-      <w:r>
-        <w:rPr>
-          <w:rFonts w:hint="eastAsia"/>
-          <w:lang w:val="en-US" w:eastAsia="zh-CN"/>
-        </w:rPr>
-        <w:fldChar w:fldCharType="begin"/>
-      </w:r>
-      <w:r>
-        <w:rPr>
-          <w:rFonts w:hint="eastAsia"/>
-          <w:lang w:val="en-US" w:eastAsia="zh-CN"/>
-        </w:rPr>
-        <w:instrText xml:space="preserve"> HYPERLINK "E:\\System\\desktop\\PY\\SQE\\关系梳理\\1_采购入库单.xlsx" </w:instrText>
-      </w:r>
-      <w:r>
-        <w:rPr>
-          <w:rFonts w:hint="eastAsia"/>
-          <w:lang w:val="en-US" w:eastAsia="zh-CN"/>
-        </w:rPr>
-        <w:fldChar w:fldCharType="separate"/>
-      </w:r>
-      <w:r>
-        <w:rPr>
-          <w:rStyle w:val="5"/>
-          <w:rFonts w:hint="eastAsia"/>
-          <w:lang w:val="en-US" w:eastAsia="zh-CN"/>
-        </w:rPr>
-        <w:t>采购入库单列表</w:t>
-      </w:r>
-      <w:r>
-        <w:rPr>
-          <w:rFonts w:hint="eastAsia"/>
-          <w:lang w:val="en-US" w:eastAsia="zh-CN"/>
-        </w:rPr>
-        <w:fldChar w:fldCharType="end"/>
-      </w:r>
+        <w:t>修正了金蝶系统及检验履历错别字，统一了金蝶字段与口语化字段，修正了QCDS工作簿单字段匹配局限错误，剔除了未供应的厂家，优化了部品归纳大类。</w:t>
+      </w:r>
+    </w:p>
+    <w:p>
+      <w:pPr>
+        <w:rPr>
+          <w:rFonts w:hint="default"/>
+          <w:lang w:val="en-US" w:eastAsia="zh-CN"/>
+        </w:rPr>
+      </w:pPr>
       <w:r>
         <w:rPr>
           <w:rFonts w:hint="eastAsia"/>
@@ -491,8 +459,6 @@
           <w:lang w:val="en-US" w:eastAsia="zh-CN"/>
         </w:rPr>
       </w:pPr>
-      <w:bookmarkStart w:id="0" w:name="_GoBack"/>
-      <w:bookmarkEnd w:id="0"/>
     </w:p>
     <w:p>
       <w:pPr>
@@ -530,31 +496,6 @@
     </w:sectPr>
   </w:body>
 </w:document>
-</file>
-
-<file path=word/numbering.xml><?xml version="1.0" encoding="utf-8"?>
-<w:numbering xmlns:wpc="http://schemas.microsoft.com/office/word/2010/wordprocessingCanvas" xmlns:mc="http://schemas.openxmlformats.org/markup-compatibility/2006" xmlns:o="urn:schemas-microsoft-com:office:office" xmlns:r="http://schemas.openxmlformats.org/officeDocument/2006/relationships" xmlns:m="http://schemas.openxmlformats.org/officeDocument/2006/math" xmlns:v="urn:schemas-microsoft-com:vml" xmlns:wp14="http://schemas.microsoft.com/office/word/2010/wordprocessingDrawing" xmlns:wp="http://schemas.openxmlformats.org/drawingml/2006/wordprocessingDrawing" xmlns:w10="urn:schemas-microsoft-com:office:word" xmlns:w="http://schemas.openxmlformats.org/wordprocessingml/2006/main" xmlns:w14="http://schemas.microsoft.com/office/word/2010/wordml" xmlns:wpg="http://schemas.microsoft.com/office/word/2010/wordprocessingGroup" xmlns:wpi="http://schemas.microsoft.com/office/word/2010/wordprocessingInk" xmlns:wne="http://schemas.microsoft.com/office/word/2006/wordml" xmlns:wps="http://schemas.microsoft.com/office/word/2010/wordprocessingShape" xmlns:wpsCustomData="http://www.wps.cn/officeDocument/2013/wpsCustomData" mc:Ignorable="w14 wp14">
-  <w:abstractNum w:abstractNumId="0">
-    <w:nsid w:val="1841FD98"/>
-    <w:multiLevelType w:val="singleLevel"/>
-    <w:tmpl w:val="1841FD98"/>
-    <w:lvl w:ilvl="0" w:tentative="0">
-      <w:start w:val="1"/>
-      <w:numFmt w:val="decimal"/>
-      <w:lvlText w:val="%1."/>
-      <w:lvlJc w:val="left"/>
-      <w:pPr>
-        <w:ind w:left="425" w:hanging="425"/>
-      </w:pPr>
-      <w:rPr>
-        <w:rFonts w:hint="default"/>
-      </w:rPr>
-    </w:lvl>
-  </w:abstractNum>
-  <w:num w:numId="1">
-    <w:abstractNumId w:val="0"/>
-  </w:num>
-</w:numbering>
 </file>
 
 <file path=word/styles.xml><?xml version="1.0" encoding="utf-8"?>
